--- a/source/files/CV_Felix_Etchegaray.docx
+++ b/source/files/CV_Felix_Etchegaray.docx
@@ -57,7 +57,7 @@
         </w:rPr>
         <w:t xml:space="preserve">💻 GitHub: </w:t>
       </w:r>
-      <w:hyperlink r:id="rId7">
+      <w:hyperlink r:id="rId6">
         <w:r>
           <w:rPr>
             <w:color w:val="1155cc"/>
@@ -269,7 +269,7 @@
         </w:rPr>
         <w:t xml:space="preserve">Frameworks y Librerías:</w:t>
         <w:br w:type="textWrapping"/>
-        <w:t xml:space="preserve">Spring, Struts, Spring Batch, .NET, React/Redux, Angular, NodeJS, Material UI, Bootstrap, JQuery, Hibernate, JasperReports</w:t>
+        <w:t xml:space="preserve">Spring, Struts, Spring Batch, Hibernate, .NET, React/Redux, React Native, Angular, NodeJS, ExpressJS, Material UI, Bootstrap, JQuery, JasperReports</w:t>
       </w:r>
     </w:p>
     <w:p>
@@ -293,9 +293,22 @@
         <w:rPr>
           <w:rtl w:val="0"/>
         </w:rPr>
+        <w:t xml:space="preserve">Cloud &amp; Devops:</w:t>
+        <w:br w:type="textWrapping"/>
+        <w:t xml:space="preserve">AWS (EC2, Lambda), Azure, Azure DevOps, Docker, Kubernetes, Jenkins, Git, Gitlab, NPM, SonarQube</w:t>
+      </w:r>
+    </w:p>
+    <w:p>
+      <w:pPr>
+        <w:rPr/>
+      </w:pPr>
+      <w:r>
+        <w:rPr>
+          <w:rtl w:val="0"/>
+        </w:rPr>
         <w:t xml:space="preserve">Herramientas y Tecnologías:</w:t>
         <w:br w:type="textWrapping"/>
-        <w:t xml:space="preserve">Docker, Jenkins, Git/GitLab, Azure DevOps, Trello, Slack, Apache, Redmine, CICS, VSAM, REST/SOAP, JBOSS, Tomcat, Maven, IntelliJ, Datagrip, JUnit</w:t>
+        <w:t xml:space="preserve">Postman, SoapUI, Swagger / OpenAPI, Apache Kafka, REST, SOAP, GraphQL, Maven, Intellij, Datagrip, Junit, Trello, Slack, Jira, Redmine, CICS, VSAM, JBoss, Wildfly, Tomcat, Apache </w:t>
       </w:r>
     </w:p>
     <w:p>
@@ -507,20 +520,6 @@
       <w:sz w:val="52"/>
       <w:szCs w:val="52"/>
     </w:rPr>
-  </w:style>
-  <w:style w:type="table" w:styleId="TableNormal" w:default="1">
-    <w:name w:val="TableNormal"/>
-    <w:tblPr>
-      <w:tblCellMar>
-        <w:top w:w="100.0" w:type="dxa"/>
-        <w:left w:w="100.0" w:type="dxa"/>
-        <w:bottom w:w="100.0" w:type="dxa"/>
-        <w:right w:w="100.0" w:type="dxa"/>
-      </w:tblCellMar>
-    </w:tblPr>
-  </w:style>
-  <w:style w:type="paragraph" w:styleId="Normal" w:default="1">
-    <w:name w:val="normal"/>
   </w:style>
   <w:style w:type="paragraph" w:styleId="Subtitle">
     <w:name w:val="Subtitle"/>
@@ -857,19 +856,4 @@
   </a:objectDefaults>
   <a:extraClrSchemeLst/>
 </a:theme>
-</file>
-
-<file path=customXML/item1.xml><?xml version="1.0" encoding="utf-8"?>
-<go:gDocsCustomXmlDataStorage xmlns:go="http://customooxmlschemas.google.com/" xmlns:r="http://schemas.openxmlformats.org/officeDocument/2006/relationships" uri="GoogleDocsCustomDataVersion2">
-  <go:docsCustomData xmlns:go="http://customooxmlschemas.google.com/" roundtripDataSignature="AMtx7mh0pmfUxQry9LsltPE47Gt37muMFw==">CgMxLjA4AHIhMWJ1YkctNEFjVnhtMlhTTVBWaGNINm9IZTJXQkdPcTND</go:docsCustomData>
-</go:gDocsCustomXmlDataStorage>
-</file>
-
-<file path=customXML/itemProps1.xml><?xml version="1.0" encoding="utf-8"?>
-<ds:datastoreItem xmlns:ds="http://schemas.openxmlformats.org/officeDocument/2006/customXml" ds:itemID="{11111111-1234-1234-1234-123412341234}">
-  <ds:schemaRefs>
-    <ds:schemaRef ds:uri="http://schemas.openxmlformats.org/officeDocument/2006/relationships"/>
-    <ds:schemaRef ds:uri="http://customooxmlschemas.google.com/"/>
-  </ds:schemaRefs>
-</ds:datastoreItem>
 </file>